--- a/Project_Documentation_3.docx
+++ b/Project_Documentation_3.docx
@@ -140,7 +140,7 @@
           <w:lang w:val="en-US"/>
         </w:rPr>
       </w:pPr>
-      <w:bookmarkStart w:id="0" w:name="_Toc528702824"/>
+      <w:bookmarkStart w:id="0" w:name="_Toc529218339"/>
       <w:r>
         <w:rPr>
           <w:lang w:val="en-US"/>
@@ -453,7 +453,7 @@
           <w:r>
             <w:fldChar w:fldCharType="separate"/>
           </w:r>
-          <w:hyperlink w:anchor="_Toc528702824" w:history="1">
+          <w:hyperlink w:anchor="_Toc529218339" w:history="1">
             <w:r>
               <w:rPr>
                 <w:rStyle w:val="Hypertextovodkaz"/>
@@ -480,7 +480,7 @@
                 <w:noProof/>
                 <w:webHidden/>
               </w:rPr>
-              <w:instrText xml:space="preserve"> PAGEREF _Toc528702824 \h </w:instrText>
+              <w:instrText xml:space="preserve"> PAGEREF _Toc529218339 \h </w:instrText>
             </w:r>
             <w:r>
               <w:rPr>
@@ -524,7 +524,7 @@
               <w:lang w:val="cs-CZ"/>
             </w:rPr>
           </w:pPr>
-          <w:hyperlink w:anchor="_Toc528702825" w:history="1">
+          <w:hyperlink w:anchor="_Toc529218340" w:history="1">
             <w:r>
               <w:rPr>
                 <w:rStyle w:val="Hypertextovodkaz"/>
@@ -566,7 +566,7 @@
                 <w:noProof/>
                 <w:webHidden/>
               </w:rPr>
-              <w:instrText xml:space="preserve"> PAGEREF _Toc528702825 \h </w:instrText>
+              <w:instrText xml:space="preserve"> PAGEREF _Toc529218340 \h </w:instrText>
             </w:r>
             <w:r>
               <w:rPr>
@@ -586,7 +586,7 @@
                 <w:noProof/>
                 <w:webHidden/>
               </w:rPr>
-              <w:t>4</w:t>
+              <w:t>3</w:t>
             </w:r>
             <w:r>
               <w:rPr>
@@ -610,7 +610,7 @@
               <w:lang w:val="cs-CZ"/>
             </w:rPr>
           </w:pPr>
-          <w:hyperlink w:anchor="_Toc528702826" w:history="1">
+          <w:hyperlink w:anchor="_Toc529218341" w:history="1">
             <w:r>
               <w:rPr>
                 <w:rStyle w:val="Hypertextovodkaz"/>
@@ -652,7 +652,7 @@
                 <w:noProof/>
                 <w:webHidden/>
               </w:rPr>
-              <w:instrText xml:space="preserve"> PAGEREF _Toc528702826 \h </w:instrText>
+              <w:instrText xml:space="preserve"> PAGEREF _Toc529218341 \h </w:instrText>
             </w:r>
             <w:r>
               <w:rPr>
@@ -672,7 +672,7 @@
                 <w:noProof/>
                 <w:webHidden/>
               </w:rPr>
-              <w:t>4</w:t>
+              <w:t>3</w:t>
             </w:r>
             <w:r>
               <w:rPr>
@@ -696,7 +696,7 @@
               <w:lang w:val="cs-CZ"/>
             </w:rPr>
           </w:pPr>
-          <w:hyperlink w:anchor="_Toc528702827" w:history="1">
+          <w:hyperlink w:anchor="_Toc529218342" w:history="1">
             <w:r>
               <w:rPr>
                 <w:rStyle w:val="Hypertextovodkaz"/>
@@ -738,7 +738,7 @@
                 <w:noProof/>
                 <w:webHidden/>
               </w:rPr>
-              <w:instrText xml:space="preserve"> PAGEREF _Toc528702827 \h </w:instrText>
+              <w:instrText xml:space="preserve"> PAGEREF _Toc529218342 \h </w:instrText>
             </w:r>
             <w:r>
               <w:rPr>
@@ -758,7 +758,7 @@
                 <w:noProof/>
                 <w:webHidden/>
               </w:rPr>
-              <w:t>4</w:t>
+              <w:t>3</w:t>
             </w:r>
             <w:r>
               <w:rPr>
@@ -782,7 +782,7 @@
               <w:lang w:val="cs-CZ"/>
             </w:rPr>
           </w:pPr>
-          <w:hyperlink w:anchor="_Toc528702828" w:history="1">
+          <w:hyperlink w:anchor="_Toc529218343" w:history="1">
             <w:r>
               <w:rPr>
                 <w:rStyle w:val="Hypertextovodkaz"/>
@@ -824,7 +824,7 @@
                 <w:noProof/>
                 <w:webHidden/>
               </w:rPr>
-              <w:instrText xml:space="preserve"> PAGEREF _Toc528702828 \h </w:instrText>
+              <w:instrText xml:space="preserve"> PAGEREF _Toc529218343 \h </w:instrText>
             </w:r>
             <w:r>
               <w:rPr>
@@ -844,7 +844,7 @@
                 <w:noProof/>
                 <w:webHidden/>
               </w:rPr>
-              <w:t>5</w:t>
+              <w:t>4</w:t>
             </w:r>
             <w:r>
               <w:rPr>
@@ -868,7 +868,7 @@
               <w:lang w:val="cs-CZ"/>
             </w:rPr>
           </w:pPr>
-          <w:hyperlink w:anchor="_Toc528702829" w:history="1">
+          <w:hyperlink w:anchor="_Toc529218344" w:history="1">
             <w:r>
               <w:rPr>
                 <w:rStyle w:val="Hypertextovodkaz"/>
@@ -910,7 +910,7 @@
                 <w:noProof/>
                 <w:webHidden/>
               </w:rPr>
-              <w:instrText xml:space="preserve"> PAGEREF _Toc528702829 \h </w:instrText>
+              <w:instrText xml:space="preserve"> PAGEREF _Toc529218344 \h </w:instrText>
             </w:r>
             <w:r>
               <w:rPr>
@@ -930,7 +930,7 @@
                 <w:noProof/>
                 <w:webHidden/>
               </w:rPr>
-              <w:t>5</w:t>
+              <w:t>4</w:t>
             </w:r>
             <w:r>
               <w:rPr>
@@ -954,7 +954,7 @@
               <w:lang w:val="cs-CZ"/>
             </w:rPr>
           </w:pPr>
-          <w:hyperlink w:anchor="_Toc528702830" w:history="1">
+          <w:hyperlink w:anchor="_Toc529218345" w:history="1">
             <w:r>
               <w:rPr>
                 <w:rStyle w:val="Hypertextovodkaz"/>
@@ -996,7 +996,7 @@
                 <w:noProof/>
                 <w:webHidden/>
               </w:rPr>
-              <w:instrText xml:space="preserve"> PAGEREF _Toc528702830 \h </w:instrText>
+              <w:instrText xml:space="preserve"> PAGEREF _Toc529218345 \h </w:instrText>
             </w:r>
             <w:r>
               <w:rPr>
@@ -1016,7 +1016,7 @@
                 <w:noProof/>
                 <w:webHidden/>
               </w:rPr>
-              <w:t>6</w:t>
+              <w:t>5</w:t>
             </w:r>
             <w:r>
               <w:rPr>
@@ -1040,7 +1040,7 @@
               <w:lang w:val="cs-CZ"/>
             </w:rPr>
           </w:pPr>
-          <w:hyperlink w:anchor="_Toc528702831" w:history="1">
+          <w:hyperlink w:anchor="_Toc529218346" w:history="1">
             <w:r>
               <w:rPr>
                 <w:rStyle w:val="Hypertextovodkaz"/>
@@ -1082,7 +1082,7 @@
                 <w:noProof/>
                 <w:webHidden/>
               </w:rPr>
-              <w:instrText xml:space="preserve"> PAGEREF _Toc528702831 \h </w:instrText>
+              <w:instrText xml:space="preserve"> PAGEREF _Toc529218346 \h </w:instrText>
             </w:r>
             <w:r>
               <w:rPr>
@@ -1102,7 +1102,7 @@
                 <w:noProof/>
                 <w:webHidden/>
               </w:rPr>
-              <w:t>6</w:t>
+              <w:t>5</w:t>
             </w:r>
             <w:r>
               <w:rPr>
@@ -1126,7 +1126,7 @@
               <w:lang w:val="cs-CZ"/>
             </w:rPr>
           </w:pPr>
-          <w:hyperlink w:anchor="_Toc528702832" w:history="1">
+          <w:hyperlink w:anchor="_Toc529218347" w:history="1">
             <w:r>
               <w:rPr>
                 <w:rStyle w:val="Hypertextovodkaz"/>
@@ -1168,7 +1168,7 @@
                 <w:noProof/>
                 <w:webHidden/>
               </w:rPr>
-              <w:instrText xml:space="preserve"> PAGEREF _Toc528702832 \h </w:instrText>
+              <w:instrText xml:space="preserve"> PAGEREF _Toc529218347 \h </w:instrText>
             </w:r>
             <w:r>
               <w:rPr>
@@ -1188,7 +1188,7 @@
                 <w:noProof/>
                 <w:webHidden/>
               </w:rPr>
-              <w:t>6</w:t>
+              <w:t>5</w:t>
             </w:r>
             <w:r>
               <w:rPr>
@@ -1212,7 +1212,7 @@
               <w:lang w:val="cs-CZ"/>
             </w:rPr>
           </w:pPr>
-          <w:hyperlink w:anchor="_Toc528702833" w:history="1">
+          <w:hyperlink w:anchor="_Toc529218348" w:history="1">
             <w:r>
               <w:rPr>
                 <w:rStyle w:val="Hypertextovodkaz"/>
@@ -1254,7 +1254,7 @@
                 <w:noProof/>
                 <w:webHidden/>
               </w:rPr>
-              <w:instrText xml:space="preserve"> PAGEREF _Toc528702833 \h </w:instrText>
+              <w:instrText xml:space="preserve"> PAGEREF _Toc529218348 \h </w:instrText>
             </w:r>
             <w:r>
               <w:rPr>
@@ -1274,7 +1274,7 @@
                 <w:noProof/>
                 <w:webHidden/>
               </w:rPr>
-              <w:t>6</w:t>
+              <w:t>5</w:t>
             </w:r>
             <w:r>
               <w:rPr>
@@ -1298,7 +1298,7 @@
               <w:lang w:val="cs-CZ"/>
             </w:rPr>
           </w:pPr>
-          <w:hyperlink w:anchor="_Toc528702834" w:history="1">
+          <w:hyperlink w:anchor="_Toc529218349" w:history="1">
             <w:r>
               <w:rPr>
                 <w:rStyle w:val="Hypertextovodkaz"/>
@@ -1340,7 +1340,7 @@
                 <w:noProof/>
                 <w:webHidden/>
               </w:rPr>
-              <w:instrText xml:space="preserve"> PAGEREF _Toc528702834 \h </w:instrText>
+              <w:instrText xml:space="preserve"> PAGEREF _Toc529218349 \h </w:instrText>
             </w:r>
             <w:r>
               <w:rPr>
@@ -1360,7 +1360,7 @@
                 <w:noProof/>
                 <w:webHidden/>
               </w:rPr>
-              <w:t>7</w:t>
+              <w:t>1</w:t>
             </w:r>
             <w:r>
               <w:rPr>
@@ -1384,7 +1384,7 @@
               <w:lang w:val="cs-CZ"/>
             </w:rPr>
           </w:pPr>
-          <w:hyperlink w:anchor="_Toc528702835" w:history="1">
+          <w:hyperlink w:anchor="_Toc529218350" w:history="1">
             <w:r>
               <w:rPr>
                 <w:rStyle w:val="Hypertextovodkaz"/>
@@ -1426,7 +1426,7 @@
                 <w:noProof/>
                 <w:webHidden/>
               </w:rPr>
-              <w:instrText xml:space="preserve"> PAGEREF _Toc528702835 \h </w:instrText>
+              <w:instrText xml:space="preserve"> PAGEREF _Toc529218350 \h </w:instrText>
             </w:r>
             <w:r>
               <w:rPr>
@@ -1446,7 +1446,7 @@
                 <w:noProof/>
                 <w:webHidden/>
               </w:rPr>
-              <w:t>9</w:t>
+              <w:t>3</w:t>
             </w:r>
             <w:r>
               <w:rPr>
@@ -1470,7 +1470,7 @@
               <w:lang w:val="cs-CZ"/>
             </w:rPr>
           </w:pPr>
-          <w:hyperlink w:anchor="_Toc528702836" w:history="1">
+          <w:hyperlink w:anchor="_Toc529218351" w:history="1">
             <w:r>
               <w:rPr>
                 <w:rStyle w:val="Hypertextovodkaz"/>
@@ -1512,7 +1512,7 @@
                 <w:noProof/>
                 <w:webHidden/>
               </w:rPr>
-              <w:instrText xml:space="preserve"> PAGEREF _Toc528702836 \h </w:instrText>
+              <w:instrText xml:space="preserve"> PAGEREF _Toc529218351 \h </w:instrText>
             </w:r>
             <w:r>
               <w:rPr>
@@ -1532,265 +1532,7 @@
                 <w:noProof/>
                 <w:webHidden/>
               </w:rPr>
-              <w:t>12</w:t>
-            </w:r>
-            <w:r>
-              <w:rPr>
-                <w:noProof/>
-                <w:webHidden/>
-              </w:rPr>
-              <w:fldChar w:fldCharType="end"/>
-            </w:r>
-          </w:hyperlink>
-        </w:p>
-        <w:p>
-          <w:pPr>
-            <w:pStyle w:val="Obsah2"/>
-            <w:tabs>
-              <w:tab w:val="left" w:pos="1100"/>
-              <w:tab w:val="right" w:pos="9019"/>
-            </w:tabs>
-            <w:rPr>
-              <w:rFonts w:asciiTheme="minorHAnsi" w:eastAsiaTheme="minorEastAsia" w:hAnsiTheme="minorHAnsi" w:cstheme="minorBidi"/>
-              <w:noProof/>
-              <w:lang w:val="cs-CZ"/>
-            </w:rPr>
-          </w:pPr>
-          <w:hyperlink w:anchor="_Toc528702837" w:history="1">
-            <w:r>
-              <w:rPr>
-                <w:rStyle w:val="Hypertextovodkaz"/>
-                <w:noProof/>
-              </w:rPr>
-              <w:t>1.7.1.</w:t>
-            </w:r>
-            <w:r>
-              <w:rPr>
-                <w:rFonts w:asciiTheme="minorHAnsi" w:eastAsiaTheme="minorEastAsia" w:hAnsiTheme="minorHAnsi" w:cstheme="minorBidi"/>
-                <w:noProof/>
-                <w:lang w:val="cs-CZ"/>
-              </w:rPr>
-              <w:tab/>
-            </w:r>
-            <w:r>
-              <w:rPr>
-                <w:rStyle w:val="Hypertextovodkaz"/>
-                <w:noProof/>
-              </w:rPr>
-              <w:t>Event owner (Android)</w:t>
-            </w:r>
-            <w:r>
-              <w:rPr>
-                <w:noProof/>
-                <w:webHidden/>
-              </w:rPr>
-              <w:tab/>
-            </w:r>
-            <w:r>
-              <w:rPr>
-                <w:noProof/>
-                <w:webHidden/>
-              </w:rPr>
-              <w:fldChar w:fldCharType="begin"/>
-            </w:r>
-            <w:r>
-              <w:rPr>
-                <w:noProof/>
-                <w:webHidden/>
-              </w:rPr>
-              <w:instrText xml:space="preserve"> PAGEREF _Toc528702837 \h </w:instrText>
-            </w:r>
-            <w:r>
-              <w:rPr>
-                <w:noProof/>
-                <w:webHidden/>
-              </w:rPr>
-            </w:r>
-            <w:r>
-              <w:rPr>
-                <w:noProof/>
-                <w:webHidden/>
-              </w:rPr>
-              <w:fldChar w:fldCharType="separate"/>
-            </w:r>
-            <w:r>
-              <w:rPr>
-                <w:noProof/>
-                <w:webHidden/>
-              </w:rPr>
-              <w:t>12</w:t>
-            </w:r>
-            <w:r>
-              <w:rPr>
-                <w:noProof/>
-                <w:webHidden/>
-              </w:rPr>
-              <w:fldChar w:fldCharType="end"/>
-            </w:r>
-          </w:hyperlink>
-        </w:p>
-        <w:p>
-          <w:pPr>
-            <w:pStyle w:val="Obsah2"/>
-            <w:tabs>
-              <w:tab w:val="left" w:pos="1100"/>
-              <w:tab w:val="right" w:pos="9019"/>
-            </w:tabs>
-            <w:rPr>
-              <w:rFonts w:asciiTheme="minorHAnsi" w:eastAsiaTheme="minorEastAsia" w:hAnsiTheme="minorHAnsi" w:cstheme="minorBidi"/>
-              <w:noProof/>
-              <w:lang w:val="cs-CZ"/>
-            </w:rPr>
-          </w:pPr>
-          <w:hyperlink w:anchor="_Toc528702838" w:history="1">
-            <w:r>
-              <w:rPr>
-                <w:rStyle w:val="Hypertextovodkaz"/>
-                <w:noProof/>
-              </w:rPr>
-              <w:t>1.7.2.</w:t>
-            </w:r>
-            <w:r>
-              <w:rPr>
-                <w:rFonts w:asciiTheme="minorHAnsi" w:eastAsiaTheme="minorEastAsia" w:hAnsiTheme="minorHAnsi" w:cstheme="minorBidi"/>
-                <w:noProof/>
-                <w:lang w:val="cs-CZ"/>
-              </w:rPr>
-              <w:tab/>
-            </w:r>
-            <w:r>
-              <w:rPr>
-                <w:rStyle w:val="Hypertextovodkaz"/>
-                <w:noProof/>
-              </w:rPr>
-              <w:t>Event owner (web)</w:t>
-            </w:r>
-            <w:r>
-              <w:rPr>
-                <w:noProof/>
-                <w:webHidden/>
-              </w:rPr>
-              <w:tab/>
-            </w:r>
-            <w:r>
-              <w:rPr>
-                <w:noProof/>
-                <w:webHidden/>
-              </w:rPr>
-              <w:fldChar w:fldCharType="begin"/>
-            </w:r>
-            <w:r>
-              <w:rPr>
-                <w:noProof/>
-                <w:webHidden/>
-              </w:rPr>
-              <w:instrText xml:space="preserve"> PAGEREF _Toc528702838 \h </w:instrText>
-            </w:r>
-            <w:r>
-              <w:rPr>
-                <w:noProof/>
-                <w:webHidden/>
-              </w:rPr>
-            </w:r>
-            <w:r>
-              <w:rPr>
-                <w:noProof/>
-                <w:webHidden/>
-              </w:rPr>
-              <w:fldChar w:fldCharType="separate"/>
-            </w:r>
-            <w:r>
-              <w:rPr>
-                <w:noProof/>
-                <w:webHidden/>
-              </w:rPr>
-              <w:t>12</w:t>
-            </w:r>
-            <w:r>
-              <w:rPr>
-                <w:noProof/>
-                <w:webHidden/>
-              </w:rPr>
-              <w:fldChar w:fldCharType="end"/>
-            </w:r>
-          </w:hyperlink>
-        </w:p>
-        <w:p>
-          <w:pPr>
-            <w:pStyle w:val="Obsah2"/>
-            <w:tabs>
-              <w:tab w:val="left" w:pos="1100"/>
-              <w:tab w:val="right" w:pos="9019"/>
-            </w:tabs>
-            <w:rPr>
-              <w:rFonts w:asciiTheme="minorHAnsi" w:eastAsiaTheme="minorEastAsia" w:hAnsiTheme="minorHAnsi" w:cstheme="minorBidi"/>
-              <w:noProof/>
-              <w:lang w:val="cs-CZ"/>
-            </w:rPr>
-          </w:pPr>
-          <w:hyperlink w:anchor="_Toc528702839" w:history="1">
-            <w:r>
-              <w:rPr>
-                <w:rStyle w:val="Hypertextovodkaz"/>
-                <w:noProof/>
-              </w:rPr>
-              <w:t>1.7.3.</w:t>
-            </w:r>
-            <w:r>
-              <w:rPr>
-                <w:rFonts w:asciiTheme="minorHAnsi" w:eastAsiaTheme="minorEastAsia" w:hAnsiTheme="minorHAnsi" w:cstheme="minorBidi"/>
-                <w:noProof/>
-                <w:lang w:val="cs-CZ"/>
-              </w:rPr>
-              <w:tab/>
-            </w:r>
-            <w:r>
-              <w:rPr>
-                <w:rStyle w:val="Hypertextovodkaz"/>
-                <w:noProof/>
-              </w:rPr>
-              <w:t>Event assignee</w:t>
-            </w:r>
-            <w:r>
-              <w:rPr>
-                <w:noProof/>
-                <w:webHidden/>
-              </w:rPr>
-              <w:tab/>
-            </w:r>
-            <w:r>
-              <w:rPr>
-                <w:noProof/>
-                <w:webHidden/>
-              </w:rPr>
-              <w:fldChar w:fldCharType="begin"/>
-            </w:r>
-            <w:r>
-              <w:rPr>
-                <w:noProof/>
-                <w:webHidden/>
-              </w:rPr>
-              <w:instrText xml:space="preserve"> PAGEREF _Toc528702839 \h </w:instrText>
-            </w:r>
-            <w:r>
-              <w:rPr>
-                <w:noProof/>
-                <w:webHidden/>
-              </w:rPr>
-            </w:r>
-            <w:r>
-              <w:rPr>
-                <w:noProof/>
-                <w:webHidden/>
-              </w:rPr>
-              <w:fldChar w:fldCharType="separate"/>
-            </w:r>
-            <w:r>
-              <w:rPr>
-                <w:noProof/>
-                <w:webHidden/>
-              </w:rPr>
-              <w:t>13</w:t>
+              <w:t>6</w:t>
             </w:r>
             <w:r>
               <w:rPr>
@@ -1814,7 +1556,7 @@
               <w:lang w:val="cs-CZ"/>
             </w:rPr>
           </w:pPr>
-          <w:hyperlink w:anchor="_Toc528702840" w:history="1">
+          <w:hyperlink w:anchor="_Toc529218352" w:history="1">
             <w:r>
               <w:rPr>
                 <w:rStyle w:val="Hypertextovodkaz"/>
@@ -1856,7 +1598,7 @@
                 <w:noProof/>
                 <w:webHidden/>
               </w:rPr>
-              <w:instrText xml:space="preserve"> PAGEREF _Toc528702840 \h </w:instrText>
+              <w:instrText xml:space="preserve"> PAGEREF _Toc529218352 \h </w:instrText>
             </w:r>
             <w:r>
               <w:rPr>
@@ -1876,7 +1618,93 @@
                 <w:noProof/>
                 <w:webHidden/>
               </w:rPr>
-              <w:t>13</w:t>
+              <w:t>7</w:t>
+            </w:r>
+            <w:r>
+              <w:rPr>
+                <w:noProof/>
+                <w:webHidden/>
+              </w:rPr>
+              <w:fldChar w:fldCharType="end"/>
+            </w:r>
+          </w:hyperlink>
+        </w:p>
+        <w:p>
+          <w:pPr>
+            <w:pStyle w:val="Obsah2"/>
+            <w:tabs>
+              <w:tab w:val="left" w:pos="660"/>
+              <w:tab w:val="right" w:pos="9019"/>
+            </w:tabs>
+            <w:rPr>
+              <w:rFonts w:asciiTheme="minorHAnsi" w:eastAsiaTheme="minorEastAsia" w:hAnsiTheme="minorHAnsi" w:cstheme="minorBidi"/>
+              <w:noProof/>
+              <w:lang w:val="cs-CZ"/>
+            </w:rPr>
+          </w:pPr>
+          <w:hyperlink w:anchor="_Toc529218353" w:history="1">
+            <w:r>
+              <w:rPr>
+                <w:rStyle w:val="Hypertextovodkaz"/>
+                <w:noProof/>
+              </w:rPr>
+              <w:t>3.</w:t>
+            </w:r>
+            <w:r>
+              <w:rPr>
+                <w:rFonts w:asciiTheme="minorHAnsi" w:eastAsiaTheme="minorEastAsia" w:hAnsiTheme="minorHAnsi" w:cstheme="minorBidi"/>
+                <w:noProof/>
+                <w:lang w:val="cs-CZ"/>
+              </w:rPr>
+              <w:tab/>
+            </w:r>
+            <w:r>
+              <w:rPr>
+                <w:rStyle w:val="Hypertextovodkaz"/>
+                <w:noProof/>
+              </w:rPr>
+              <w:t>Attachments</w:t>
+            </w:r>
+            <w:r>
+              <w:rPr>
+                <w:noProof/>
+                <w:webHidden/>
+              </w:rPr>
+              <w:tab/>
+            </w:r>
+            <w:r>
+              <w:rPr>
+                <w:noProof/>
+                <w:webHidden/>
+              </w:rPr>
+              <w:fldChar w:fldCharType="begin"/>
+            </w:r>
+            <w:r>
+              <w:rPr>
+                <w:noProof/>
+                <w:webHidden/>
+              </w:rPr>
+              <w:instrText xml:space="preserve"> PAGEREF _Toc529218353 \h </w:instrText>
+            </w:r>
+            <w:r>
+              <w:rPr>
+                <w:noProof/>
+                <w:webHidden/>
+              </w:rPr>
+            </w:r>
+            <w:r>
+              <w:rPr>
+                <w:noProof/>
+                <w:webHidden/>
+              </w:rPr>
+              <w:fldChar w:fldCharType="separate"/>
+            </w:r>
+            <w:r>
+              <w:rPr>
+                <w:noProof/>
+                <w:webHidden/>
+              </w:rPr>
+              <w:t>2</w:t>
             </w:r>
             <w:r>
               <w:rPr>
@@ -1899,13 +1727,131 @@
               <w:lang w:val="cs-CZ"/>
             </w:rPr>
           </w:pPr>
-          <w:hyperlink w:anchor="_Toc528702844" w:history="1">
+          <w:hyperlink w:anchor="_Toc529218354" w:history="1">
+            <w:r>
+              <w:rPr>
+                <w:rStyle w:val="Hypertextovodkaz"/>
+                <w:noProof/>
+              </w:rPr>
+              <w:t>Attachment 1 – Requirements diagram</w:t>
+            </w:r>
             <w:r>
               <w:rPr>
                 <w:noProof/>
                 <w:webHidden/>
               </w:rPr>
               <w:tab/>
+            </w:r>
+            <w:r>
+              <w:rPr>
+                <w:noProof/>
+                <w:webHidden/>
+              </w:rPr>
+              <w:fldChar w:fldCharType="begin"/>
+            </w:r>
+            <w:r>
+              <w:rPr>
+                <w:noProof/>
+                <w:webHidden/>
+              </w:rPr>
+              <w:instrText xml:space="preserve"> PAGEREF _Toc529218354 \h </w:instrText>
+            </w:r>
+            <w:r>
+              <w:rPr>
+                <w:noProof/>
+                <w:webHidden/>
+              </w:rPr>
+            </w:r>
+            <w:r>
+              <w:rPr>
+                <w:noProof/>
+                <w:webHidden/>
+              </w:rPr>
+              <w:fldChar w:fldCharType="separate"/>
+            </w:r>
+            <w:r>
+              <w:rPr>
+                <w:noProof/>
+                <w:webHidden/>
+              </w:rPr>
+              <w:t>1</w:t>
+            </w:r>
+            <w:r>
+              <w:rPr>
+                <w:noProof/>
+                <w:webHidden/>
+              </w:rPr>
+              <w:fldChar w:fldCharType="end"/>
+            </w:r>
+          </w:hyperlink>
+        </w:p>
+        <w:p>
+          <w:pPr>
+            <w:pStyle w:val="Obsah2"/>
+            <w:tabs>
+              <w:tab w:val="right" w:pos="9019"/>
+            </w:tabs>
+            <w:rPr>
+              <w:rFonts w:asciiTheme="minorHAnsi" w:eastAsiaTheme="minorEastAsia" w:hAnsiTheme="minorHAnsi" w:cstheme="minorBidi"/>
+              <w:noProof/>
+              <w:lang w:val="cs-CZ"/>
+            </w:rPr>
+          </w:pPr>
+          <w:hyperlink w:anchor="_Toc529218355" w:history="1">
+            <w:r>
+              <w:rPr>
+                <w:rStyle w:val="Hypertextovodkaz"/>
+                <w:noProof/>
+              </w:rPr>
+              <w:t>Attachment 2 – Mindmap</w:t>
+            </w:r>
+            <w:r>
+              <w:rPr>
+                <w:noProof/>
+                <w:webHidden/>
+              </w:rPr>
+              <w:tab/>
+            </w:r>
+            <w:r>
+              <w:rPr>
+                <w:noProof/>
+                <w:webHidden/>
+              </w:rPr>
+              <w:fldChar w:fldCharType="begin"/>
+            </w:r>
+            <w:r>
+              <w:rPr>
+                <w:noProof/>
+                <w:webHidden/>
+              </w:rPr>
+              <w:instrText xml:space="preserve"> PAGEREF _Toc529218355 \h </w:instrText>
+            </w:r>
+            <w:r>
+              <w:rPr>
+                <w:noProof/>
+                <w:webHidden/>
+              </w:rPr>
+            </w:r>
+            <w:r>
+              <w:rPr>
+                <w:noProof/>
+                <w:webHidden/>
+              </w:rPr>
+              <w:fldChar w:fldCharType="separate"/>
+            </w:r>
+            <w:r>
+              <w:rPr>
+                <w:noProof/>
+                <w:webHidden/>
+              </w:rPr>
+              <w:t>2</w:t>
+            </w:r>
+            <w:r>
+              <w:rPr>
+                <w:noProof/>
+                <w:webHidden/>
+              </w:rPr>
+              <w:fldChar w:fldCharType="end"/>
             </w:r>
           </w:hyperlink>
         </w:p>
@@ -2030,7 +1976,7 @@
           <w:lang w:val="en-US"/>
         </w:rPr>
       </w:pPr>
-      <w:bookmarkStart w:id="1" w:name="_Toc528702825"/>
+      <w:bookmarkStart w:id="1" w:name="_Toc529218340"/>
       <w:r>
         <w:rPr>
           <w:lang w:val="en-US"/>
@@ -2060,7 +2006,7 @@
           <w:lang w:val="en-US"/>
         </w:rPr>
       </w:pPr>
-      <w:bookmarkStart w:id="2" w:name="_Toc528702826"/>
+      <w:bookmarkStart w:id="2" w:name="_Toc529218341"/>
       <w:r>
         <w:rPr>
           <w:lang w:val="en-US"/>
@@ -2209,7 +2155,7 @@
           <w:lang w:val="en-US"/>
         </w:rPr>
       </w:pPr>
-      <w:bookmarkStart w:id="3" w:name="_Toc528702827"/>
+      <w:bookmarkStart w:id="3" w:name="_Toc529218342"/>
       <w:r>
         <w:rPr>
           <w:lang w:val="en-US"/>
@@ -2540,7 +2486,7 @@
           <w:lang w:val="en-US"/>
         </w:rPr>
       </w:pPr>
-      <w:bookmarkStart w:id="4" w:name="_Toc528702828"/>
+      <w:bookmarkStart w:id="4" w:name="_Toc529218343"/>
       <w:r>
         <w:rPr>
           <w:lang w:val="en-US"/>
@@ -2613,7 +2559,7 @@
           <w:lang w:val="en-US"/>
         </w:rPr>
       </w:pPr>
-      <w:bookmarkStart w:id="5" w:name="_Toc528702829"/>
+      <w:bookmarkStart w:id="5" w:name="_Toc529218344"/>
       <w:r>
         <w:rPr>
           <w:lang w:val="en-US"/>
@@ -3418,7 +3364,7 @@
           <w:lang w:val="en-US"/>
         </w:rPr>
       </w:pPr>
-      <w:bookmarkStart w:id="6" w:name="_Toc528702830"/>
+      <w:bookmarkStart w:id="6" w:name="_Toc529218345"/>
       <w:r>
         <w:rPr>
           <w:lang w:val="en-US"/>
@@ -3532,7 +3478,7 @@
           <w:lang w:val="en-US"/>
         </w:rPr>
       </w:pPr>
-      <w:bookmarkStart w:id="7" w:name="_Toc528702831"/>
+      <w:bookmarkStart w:id="7" w:name="_Toc529218346"/>
       <w:r>
         <w:rPr>
           <w:lang w:val="en-US"/>
@@ -3662,7 +3608,7 @@
           <w:lang w:val="en-US"/>
         </w:rPr>
       </w:pPr>
-      <w:bookmarkStart w:id="8" w:name="_Toc528702832"/>
+      <w:bookmarkStart w:id="8" w:name="_Toc529218347"/>
       <w:r>
         <w:rPr>
           <w:lang w:val="en-US"/>
@@ -3721,7 +3667,7 @@
         </w:rPr>
         <w:t xml:space="preserve"> </w:t>
       </w:r>
-      <w:bookmarkStart w:id="9" w:name="_Toc528702833"/>
+      <w:bookmarkStart w:id="9" w:name="_Toc529218348"/>
       <w:r>
         <w:rPr>
           <w:lang w:val="en-US"/>
@@ -3800,9 +3746,9 @@
       </w:pPr>
       <w:r>
         <w:rPr>
-          <w:sz w:val="24"/>
-          <w:szCs w:val="24"/>
-          <w:lang w:val="en-US"/>
+          <w:noProof/>
+          <w:sz w:val="24"/>
+          <w:szCs w:val="24"/>
         </w:rPr>
         <w:lastRenderedPageBreak/>
         <w:drawing>
@@ -3912,7 +3858,7 @@
           <w:lang w:val="en-US"/>
         </w:rPr>
       </w:pPr>
-      <w:bookmarkStart w:id="10" w:name="_Toc528702834"/>
+      <w:bookmarkStart w:id="10" w:name="_Toc529218349"/>
       <w:r>
         <w:rPr>
           <w:lang w:val="en-US"/>
@@ -4223,7 +4169,7 @@
           <w:noProof/>
           <w:color w:val="000000" w:themeColor="text1"/>
         </w:rPr>
-        <w:t>3</w:t>
+        <w:t>1</w:t>
       </w:r>
       <w:r>
         <w:rPr>
@@ -4256,7 +4202,7 @@
           <w:lang w:val="en-US"/>
         </w:rPr>
       </w:pPr>
-      <w:bookmarkStart w:id="11" w:name="_Toc528702835"/>
+      <w:bookmarkStart w:id="11" w:name="_Toc529218350"/>
       <w:r>
         <w:rPr>
           <w:lang w:val="en-US"/>
@@ -4415,7 +4361,7 @@
           <w:noProof/>
           <w:color w:val="000000" w:themeColor="text1"/>
         </w:rPr>
-        <w:t>4</w:t>
+        <w:t>2</w:t>
       </w:r>
       <w:r>
         <w:rPr>
@@ -4606,7 +4552,7 @@
           <w:noProof/>
           <w:color w:val="000000" w:themeColor="text1"/>
         </w:rPr>
-        <w:t>5</w:t>
+        <w:t>3</w:t>
       </w:r>
       <w:r>
         <w:rPr>
@@ -4749,7 +4695,7 @@
           <w:noProof/>
           <w:color w:val="000000" w:themeColor="text1"/>
         </w:rPr>
-        <w:t>6</w:t>
+        <w:t>4</w:t>
       </w:r>
       <w:r>
         <w:rPr>
@@ -4781,7 +4727,7 @@
           <w:lang w:val="en-US"/>
         </w:rPr>
       </w:pPr>
-      <w:bookmarkStart w:id="12" w:name="_Toc528702836"/>
+      <w:bookmarkStart w:id="12" w:name="_Toc529218351"/>
       <w:r>
         <w:rPr>
           <w:lang w:val="en-US"/>
@@ -4793,6 +4739,7 @@
     <w:p>
       <w:pPr>
         <w:pStyle w:val="normal"/>
+        <w:jc w:val="both"/>
         <w:rPr>
           <w:lang w:val="en-US"/>
         </w:rPr>
@@ -4809,141 +4756,118 @@
         </w:rPr>
         <w:t>following scenarios</w:t>
       </w:r>
-    </w:p>
-    <w:bookmarkStart w:id="13" w:name="_Toc528702838"/>
-    <w:p>
-      <w:pPr>
-        <w:pStyle w:val="Odstavecseseznamem"/>
-        <w:numPr>
-          <w:ilvl w:val="0"/>
-          <w:numId w:val="15"/>
-        </w:numPr>
-      </w:pPr>
-      <w:r>
-        <w:fldChar w:fldCharType="begin"/>
-      </w:r>
-      <w:r>
-        <w:instrText xml:space="preserve"> REF _Ref528703853 \h </w:instrText>
-      </w:r>
-      <w:r>
-        <w:fldChar w:fldCharType="separate"/>
-      </w:r>
-      <w:r>
-        <w:t xml:space="preserve">Attachment </w:t>
-      </w:r>
-      <w:r>
-        <w:t>4</w:t>
-      </w:r>
-      <w:r>
-        <w:t xml:space="preserve"> – </w:t>
-      </w:r>
-      <w:r>
-        <w:t>Mockups: Event owner role (Android)</w:t>
-      </w:r>
-      <w:r>
-        <w:fldChar w:fldCharType="end"/>
-      </w:r>
-      <w:r>
-        <w:t xml:space="preserve"> </w:t>
-      </w:r>
-    </w:p>
-    <w:bookmarkStart w:id="14" w:name="_Toc528702839"/>
-    <w:bookmarkEnd w:id="13"/>
-    <w:p>
-      <w:pPr>
-        <w:pStyle w:val="Odstavecseseznamem"/>
-        <w:numPr>
-          <w:ilvl w:val="0"/>
-          <w:numId w:val="15"/>
-        </w:numPr>
-      </w:pPr>
-      <w:r>
-        <w:fldChar w:fldCharType="begin"/>
-      </w:r>
-      <w:r>
-        <w:instrText xml:space="preserve"> REF _Ref528703974 \h </w:instrText>
-      </w:r>
-      <w:r>
-        <w:fldChar w:fldCharType="separate"/>
-      </w:r>
-      <w:r>
-        <w:t xml:space="preserve">Attachment </w:t>
-      </w:r>
-      <w:r>
-        <w:t>5</w:t>
-      </w:r>
-      <w:r>
-        <w:t xml:space="preserve"> – </w:t>
-      </w:r>
-      <w:r>
-        <w:t>Mockups: Event owner role (Web)</w:t>
-      </w:r>
-      <w:r>
-        <w:fldChar w:fldCharType="end"/>
-      </w:r>
-    </w:p>
-    <w:bookmarkEnd w:id="14"/>
-    <w:p>
-      <w:pPr>
-        <w:pStyle w:val="normal"/>
-        <w:numPr>
-          <w:ilvl w:val="0"/>
-          <w:numId w:val="15"/>
-        </w:numPr>
-        <w:rPr>
-          <w:lang w:val="en-US"/>
-        </w:rPr>
-      </w:pPr>
-      <w:r>
-        <w:rPr>
-          <w:lang w:val="en-US"/>
-        </w:rPr>
-        <w:fldChar w:fldCharType="begin"/>
-      </w:r>
-      <w:r>
-        <w:rPr>
-          <w:lang w:val="en-US"/>
-        </w:rPr>
-        <w:instrText xml:space="preserve"> REF _Ref528703993 \h </w:instrText>
-      </w:r>
-      <w:r>
-        <w:rPr>
-          <w:lang w:val="en-US"/>
-        </w:rPr>
-      </w:r>
-      <w:r>
-        <w:rPr>
-          <w:lang w:val="en-US"/>
-        </w:rPr>
-        <w:fldChar w:fldCharType="separate"/>
-      </w:r>
-      <w:r>
-        <w:rPr>
-          <w:lang w:val="en-US"/>
-        </w:rPr>
-        <w:t xml:space="preserve">Attachment </w:t>
-      </w:r>
-      <w:r>
-        <w:t>6</w:t>
-      </w:r>
-      <w:r>
-        <w:rPr>
-          <w:lang w:val="en-US"/>
-        </w:rPr>
-        <w:t xml:space="preserve"> – </w:t>
-      </w:r>
-      <w:r>
-        <w:rPr>
-          <w:lang w:val="en-US"/>
-        </w:rPr>
-        <w:t>Mockups: Event assignee role (Android)</w:t>
-      </w:r>
-      <w:r>
-        <w:rPr>
-          <w:lang w:val="en-US"/>
-        </w:rPr>
-        <w:fldChar w:fldCharType="end"/>
-      </w:r>
+      <w:r>
+        <w:rPr>
+          <w:lang w:val="en-US"/>
+        </w:rPr>
+        <w:t xml:space="preserve"> and they can be found in following files in the submission folder.</w:t>
+      </w:r>
+    </w:p>
+    <w:p>
+      <w:pPr>
+        <w:pStyle w:val="normal"/>
+        <w:rPr>
+          <w:lang w:val="en-US"/>
+        </w:rPr>
+      </w:pPr>
+    </w:p>
+    <w:p>
+      <w:pPr>
+        <w:pStyle w:val="normal"/>
+        <w:rPr>
+          <w:i/>
+          <w:lang w:val="en-US"/>
+        </w:rPr>
+      </w:pPr>
+      <w:r>
+        <w:rPr>
+          <w:lang w:val="en-US"/>
+        </w:rPr>
+        <w:t xml:space="preserve">Event owner role (Android) </w:t>
+      </w:r>
+      <w:r>
+        <w:rPr>
+          <w:lang w:val="en-US"/>
+        </w:rPr>
+        <w:t xml:space="preserve">- </w:t>
+      </w:r>
+      <w:r>
+        <w:rPr>
+          <w:i/>
+          <w:lang w:val="en-US"/>
+        </w:rPr>
+        <w:t>scenario_owner_android.pdf</w:t>
+      </w:r>
+    </w:p>
+    <w:p>
+      <w:pPr>
+        <w:pStyle w:val="normal"/>
+        <w:rPr>
+          <w:lang w:val="en-US"/>
+        </w:rPr>
+      </w:pPr>
+      <w:r>
+        <w:rPr>
+          <w:lang w:val="en-US"/>
+        </w:rPr>
+        <w:t xml:space="preserve">Event owner role (Web) </w:t>
+      </w:r>
+      <w:r>
+        <w:rPr>
+          <w:lang w:val="en-US"/>
+        </w:rPr>
+        <w:t xml:space="preserve">- </w:t>
+      </w:r>
+      <w:r>
+        <w:rPr>
+          <w:i/>
+          <w:lang w:val="en-US"/>
+        </w:rPr>
+        <w:t>scenario_owner_web.pdf</w:t>
+      </w:r>
+    </w:p>
+    <w:p>
+      <w:pPr>
+        <w:pStyle w:val="normal"/>
+        <w:rPr>
+          <w:lang w:val="en-US"/>
+        </w:rPr>
+      </w:pPr>
+      <w:r>
+        <w:rPr>
+          <w:lang w:val="en-US"/>
+        </w:rPr>
+        <w:t>Event assignee role (Android)</w:t>
+      </w:r>
+      <w:r>
+        <w:rPr>
+          <w:lang w:val="en-US"/>
+        </w:rPr>
+        <w:t xml:space="preserve"> - </w:t>
+      </w:r>
+      <w:r>
+        <w:rPr>
+          <w:i/>
+          <w:lang w:val="en-US"/>
+        </w:rPr>
+        <w:t>scenario_asignee_android.pdf</w:t>
+      </w:r>
+    </w:p>
+    <w:p>
+      <w:pPr>
+        <w:pStyle w:val="normal"/>
+        <w:rPr>
+          <w:lang w:val="en-US"/>
+        </w:rPr>
+      </w:pPr>
+    </w:p>
+    <w:p>
+      <w:pPr>
+        <w:pStyle w:val="normal"/>
+        <w:rPr>
+          <w:lang w:val="en-US"/>
+        </w:rPr>
+      </w:pPr>
     </w:p>
     <w:p>
       <w:pPr>
@@ -5002,7 +4926,7 @@
           <w:lang w:val="en-US"/>
         </w:rPr>
       </w:pPr>
-      <w:bookmarkStart w:id="15" w:name="_Toc528702840"/>
+      <w:bookmarkStart w:id="13" w:name="_Toc529218352"/>
       <w:r>
         <w:rPr>
           <w:lang w:val="en-US"/>
@@ -5010,7 +4934,7 @@
         <w:lastRenderedPageBreak/>
         <w:t>Architecture design</w:t>
       </w:r>
-      <w:bookmarkEnd w:id="15"/>
+      <w:bookmarkEnd w:id="13"/>
     </w:p>
     <w:p>
       <w:pPr>
@@ -5090,23 +5014,6 @@
           <w:lang w:val="en-US"/>
         </w:rPr>
       </w:pPr>
-    </w:p>
-    <w:p>
-      <w:pPr>
-        <w:pStyle w:val="normal"/>
-        <w:contextualSpacing w:val="0"/>
-        <w:jc w:val="both"/>
-        <w:rPr>
-          <w:lang w:val="en-US"/>
-        </w:rPr>
-      </w:pPr>
-      <w:r>
-        <w:rPr>
-          <w:highlight w:val="yellow"/>
-          <w:lang w:val="en-US"/>
-        </w:rPr>
-        <w:t>PROČ</w:t>
-      </w:r>
     </w:p>
     <w:p>
       <w:pPr>
@@ -5154,9 +5061,125 @@
         <w:pStyle w:val="normal"/>
         <w:ind w:left="360"/>
         <w:contextualSpacing w:val="0"/>
-        <w:rPr>
-          <w:lang w:val="en-US"/>
-        </w:rPr>
+        <w:jc w:val="both"/>
+        <w:rPr>
+          <w:lang w:val="en-US"/>
+        </w:rPr>
+      </w:pPr>
+    </w:p>
+    <w:p>
+      <w:pPr>
+        <w:pStyle w:val="normal"/>
+        <w:ind w:left="360"/>
+        <w:contextualSpacing w:val="0"/>
+        <w:jc w:val="both"/>
+        <w:rPr>
+          <w:lang w:val="en-US"/>
+        </w:rPr>
+        <w:sectPr>
+          <w:pgSz w:w="11909" w:h="16834"/>
+          <w:pgMar w:top="1440" w:right="1440" w:bottom="1440" w:left="1440" w:header="0" w:footer="720" w:gutter="0"/>
+          <w:pgNumType w:start="1"/>
+          <w:cols w:space="708"/>
+          <w:titlePg/>
+          <w:docGrid w:linePitch="299"/>
+        </w:sectPr>
+      </w:pPr>
+    </w:p>
+    <w:p>
+      <w:pPr>
+        <w:pStyle w:val="normal"/>
+        <w:ind w:left="360"/>
+        <w:contextualSpacing w:val="0"/>
+        <w:jc w:val="both"/>
+        <w:rPr>
+          <w:lang w:val="en-US"/>
+        </w:rPr>
+      </w:pPr>
+      <w:r>
+        <w:rPr>
+          <w:noProof/>
+        </w:rPr>
+        <w:lastRenderedPageBreak/>
+        <w:drawing>
+          <wp:inline distT="0" distB="0" distL="0" distR="0">
+            <wp:extent cx="8623899" cy="5103628"/>
+            <wp:effectExtent l="19050" t="0" r="5751" b="0"/>
+            <wp:docPr id="6" name="obrázek 3"/>
+            <wp:cNvGraphicFramePr>
+              <a:graphicFrameLocks xmlns:a="http://schemas.openxmlformats.org/drawingml/2006/main" noChangeAspect="1"/>
+            </wp:cNvGraphicFramePr>
+            <a:graphic xmlns:a="http://schemas.openxmlformats.org/drawingml/2006/main">
+              <a:graphicData uri="http://schemas.openxmlformats.org/drawingml/2006/picture">
+                <pic:pic xmlns:pic="http://schemas.openxmlformats.org/drawingml/2006/picture">
+                  <pic:nvPicPr>
+                    <pic:cNvPr id="0" name="Picture 3"/>
+                    <pic:cNvPicPr>
+                      <a:picLocks noChangeAspect="1" noChangeArrowheads="1"/>
+                    </pic:cNvPicPr>
+                  </pic:nvPicPr>
+                  <pic:blipFill>
+                    <a:blip r:embed="rId19" cstate="print"/>
+                    <a:srcRect/>
+                    <a:stretch>
+                      <a:fillRect/>
+                    </a:stretch>
+                  </pic:blipFill>
+                  <pic:spPr bwMode="auto">
+                    <a:xfrm>
+                      <a:off x="0" y="0"/>
+                      <a:ext cx="8628897" cy="5106586"/>
+                    </a:xfrm>
+                    <a:prstGeom prst="rect">
+                      <a:avLst/>
+                    </a:prstGeom>
+                    <a:noFill/>
+                    <a:ln w="9525">
+                      <a:noFill/>
+                      <a:miter lim="800000"/>
+                      <a:headEnd/>
+                      <a:tailEnd/>
+                    </a:ln>
+                  </pic:spPr>
+                </pic:pic>
+              </a:graphicData>
+            </a:graphic>
+          </wp:inline>
+        </w:drawing>
+      </w:r>
+    </w:p>
+    <w:p>
+      <w:pPr>
+        <w:pStyle w:val="normal"/>
+        <w:ind w:left="360"/>
+        <w:contextualSpacing w:val="0"/>
+        <w:jc w:val="both"/>
+        <w:rPr>
+          <w:lang w:val="en-US"/>
+        </w:rPr>
+      </w:pPr>
+    </w:p>
+    <w:p>
+      <w:r>
+        <w:br w:type="page"/>
+      </w:r>
+    </w:p>
+    <w:p>
+      <w:pPr>
+        <w:pStyle w:val="normal"/>
+        <w:contextualSpacing w:val="0"/>
+        <w:jc w:val="both"/>
+        <w:rPr>
+          <w:lang w:val="en-US"/>
+        </w:rPr>
+        <w:sectPr>
+          <w:pgSz w:w="16834" w:h="11909" w:orient="landscape"/>
+          <w:pgMar w:top="1440" w:right="1440" w:bottom="1440" w:left="1440" w:header="0" w:footer="720" w:gutter="0"/>
+          <w:pgNumType w:start="1"/>
+          <w:cols w:space="708"/>
+          <w:titlePg/>
+          <w:docGrid w:linePitch="299"/>
+        </w:sectPr>
       </w:pPr>
     </w:p>
     <w:p>
@@ -5250,7 +5273,7 @@
                     </pic:cNvPicPr>
                   </pic:nvPicPr>
                   <pic:blipFill>
-                    <a:blip r:embed="rId19"/>
+                    <a:blip r:embed="rId20"/>
                     <a:srcRect/>
                     <a:stretch>
                       <a:fillRect/>
@@ -6016,13 +6039,14 @@
           <w:lang w:val="en-US"/>
         </w:rPr>
       </w:pPr>
-      <w:r>
-        <w:rPr>
-          <w:lang w:val="en-US"/>
-        </w:rPr>
-        <w:lastRenderedPageBreak/>
+      <w:bookmarkStart w:id="14" w:name="_Toc529218353"/>
+      <w:r>
+        <w:rPr>
+          <w:lang w:val="en-US"/>
+        </w:rPr>
         <w:t>Attachments</w:t>
       </w:r>
+      <w:bookmarkEnd w:id="14"/>
     </w:p>
     <w:p>
       <w:pPr>
@@ -6057,9 +6081,9 @@
           <w:lang w:val="en-US"/>
         </w:rPr>
       </w:pPr>
-      <w:bookmarkStart w:id="16" w:name="_Ref528703338"/>
-      <w:bookmarkStart w:id="17" w:name="_Toc528702844"/>
-      <w:bookmarkStart w:id="18" w:name="_Toc528702843"/>
+      <w:bookmarkStart w:id="15" w:name="_Ref528703338"/>
+      <w:bookmarkStart w:id="16" w:name="_Toc528702843"/>
+      <w:bookmarkStart w:id="17" w:name="_Toc529218354"/>
       <w:r>
         <w:rPr>
           <w:lang w:val="en-US"/>
@@ -6067,7 +6091,8 @@
         <w:lastRenderedPageBreak/>
         <w:t>Attachment 1 – Requirements diagram</w:t>
       </w:r>
-      <w:bookmarkEnd w:id="16"/>
+      <w:bookmarkEnd w:id="15"/>
+      <w:bookmarkEnd w:id="17"/>
     </w:p>
     <w:p>
       <w:pPr>
@@ -6098,7 +6123,7 @@
                     </pic:cNvPicPr>
                   </pic:nvPicPr>
                   <pic:blipFill>
-                    <a:blip r:embed="rId20"/>
+                    <a:blip r:embed="rId21"/>
                     <a:srcRect/>
                     <a:stretch>
                       <a:fillRect/>
@@ -6126,7 +6151,6 @@
           </wp:inline>
         </w:drawing>
       </w:r>
-      <w:bookmarkEnd w:id="17"/>
     </w:p>
     <w:p>
       <w:pPr>
@@ -6135,7 +6159,8 @@
           <w:lang w:val="en-US"/>
         </w:rPr>
       </w:pPr>
-      <w:bookmarkStart w:id="19" w:name="_Ref528703399"/>
+      <w:bookmarkStart w:id="18" w:name="_Ref528703399"/>
+      <w:bookmarkStart w:id="19" w:name="_Toc529218355"/>
       <w:r>
         <w:rPr>
           <w:lang w:val="en-US"/>
@@ -6143,6 +6168,7 @@
         <w:lastRenderedPageBreak/>
         <w:t>Attachment 2 – Mindmap</w:t>
       </w:r>
+      <w:bookmarkEnd w:id="16"/>
       <w:bookmarkEnd w:id="18"/>
       <w:bookmarkEnd w:id="19"/>
     </w:p>
@@ -6172,7 +6198,7 @@
                     </pic:cNvPicPr>
                   </pic:nvPicPr>
                   <pic:blipFill>
-                    <a:blip r:embed="rId21"/>
+                    <a:blip r:embed="rId22"/>
                     <a:srcRect/>
                     <a:stretch>
                       <a:fillRect/>
@@ -6291,7 +6317,7 @@
             <w:rPr>
               <w:noProof/>
             </w:rPr>
-            <w:t>7</w:t>
+            <w:t>2</w:t>
           </w:r>
         </w:fldSimple>
       </w:p>
